--- a/Baocaocosonganh.docx
+++ b/Baocaocosonganh.docx
@@ -843,7 +843,6 @@
       <w:pPr>
         <w:pStyle w:val="Heading1"/>
         <w:sectPr>
-          <w:headerReference w:type="default" r:id="rId9"/>
           <w:pgSz w:w="12240" w:h="15840"/>
           <w:pgMar w:top="1440" w:right="1440" w:bottom="1440" w:left="1440" w:header="720" w:footer="720" w:gutter="0"/>
           <w:pgBorders w:offsetFrom="page">
@@ -1742,7 +1741,8 @@
     <w:sdt>
       <w:sdtPr>
         <w:rPr>
-          <w:rFonts w:eastAsiaTheme="minorHAnsi"/>
+          <w:rFonts w:ascii="Times New Roman" w:eastAsiaTheme="minorHAnsi" w:hAnsi="Times New Roman" w:cstheme="minorBidi"/>
+          <w:bCs w:val="0"/>
           <w:color w:val="auto"/>
           <w:szCs w:val="22"/>
         </w:rPr>
@@ -1754,9 +1754,8 @@
       </w:sdtPr>
       <w:sdtEndPr>
         <w:rPr>
-          <w:rFonts w:ascii="Times New Roman" w:hAnsi="Times New Roman" w:cs="Times New Roman"/>
+          <w:rFonts w:cs="Times New Roman"/>
           <w:b/>
-          <w:bCs w:val="0"/>
         </w:rPr>
       </w:sdtEndPr>
       <w:sdtContent>
@@ -7684,6 +7683,7 @@
       <w:pPr>
         <w:pStyle w:val="Heading1"/>
         <w:sectPr>
+          <w:headerReference w:type="default" r:id="rId9"/>
           <w:footerReference w:type="default" r:id="rId10"/>
           <w:pgSz w:w="12240" w:h="15840"/>
           <w:pgMar w:top="1440" w:right="1440" w:bottom="1440" w:left="1440" w:header="720" w:footer="720" w:gutter="0"/>
@@ -8583,6 +8583,7 @@
           <w:b/>
           <w:bCs/>
         </w:rPr>
+        <w:lastRenderedPageBreak/>
         <w:t>&lt;meta charset="UTF-8"&gt;</w:t>
       </w:r>
       <w:r>
@@ -8610,7 +8611,6 @@
           <w:b/>
           <w:bCs/>
         </w:rPr>
-        <w:lastRenderedPageBreak/>
         <w:t>&lt;body&gt;</w:t>
       </w:r>
       <w:r>
@@ -9072,6 +9072,7 @@
         <w:rPr>
           <w:rFonts w:cs="Times New Roman"/>
         </w:rPr>
+        <w:lastRenderedPageBreak/>
         <w:t>Quy tắc về tính Duy nhất: ID là duy nhất: Trong một trang HTML, mỗi giá trị id chỉ được xuất hiện một lần duy nhất. Nếu muốn dùng chung một định dạng cho nhiều phần tử, hãy dùng class.</w:t>
       </w:r>
     </w:p>
@@ -9091,7 +9092,6 @@
         <w:rPr>
           <w:rFonts w:cs="Times New Roman"/>
         </w:rPr>
-        <w:lastRenderedPageBreak/>
         <w:t>Khai báo DOCTYPE và Ngôn ngữ: Luôn bắt đầu tệp bằng &lt;!DOCTYPE html&gt; và khai báo ngôn ngữ trong thẻ html &lt;html lang="vi"&gt; để hỗ trợ trình đọc màn hình và các công cụ tìm kiếm.</w:t>
       </w:r>
     </w:p>
@@ -10328,6 +10328,7 @@
         <w:rPr>
           <w:rFonts w:cs="Times New Roman"/>
         </w:rPr>
+        <w:lastRenderedPageBreak/>
         <w:t>var: Cách cũ (ít dùng trong lập trình hiện đại).</w:t>
       </w:r>
     </w:p>
@@ -10347,7 +10348,6 @@
         <w:rPr>
           <w:rFonts w:cs="Times New Roman"/>
         </w:rPr>
-        <w:lastRenderedPageBreak/>
         <w:t>Các kiểu dữ liệu cơ bản</w:t>
       </w:r>
     </w:p>
@@ -10730,6 +10730,7 @@
         <w:rPr>
           <w:rFonts w:cs="Times New Roman"/>
         </w:rPr>
+        <w:lastRenderedPageBreak/>
         <w:t>Nếu cần, PHP sẽ kết nối với cơ sở dữ liệu (như MySQL) để lấy thông tin.</w:t>
       </w:r>
     </w:p>
@@ -10749,7 +10750,6 @@
         <w:rPr>
           <w:rFonts w:cs="Times New Roman"/>
         </w:rPr>
-        <w:lastRenderedPageBreak/>
         <w:t>Chuyển đổi thành HTML: Sau khi xử lý xong các logic và lấy đủ dữ liệu, PHP Engine sẽ xuất ra kết quả dưới dạng mã HTML thuần túy. Lúc này, các mã PHP phức tạp ban đầu đã "biến mất" và chỉ còn lại cấu trúc mà trình duyệt có thể hiểu được.</w:t>
       </w:r>
     </w:p>
@@ -12746,7 +12746,6 @@
         <w:rPr>
           <w:rFonts w:cs="Times New Roman"/>
         </w:rPr>
-        <w:lastRenderedPageBreak/>
         <w:t xml:space="preserve">Bảng </w:t>
       </w:r>
       <w:r>
@@ -14667,6 +14666,7 @@
               <w:rPr>
                 <w:rFonts w:cs="Times New Roman"/>
               </w:rPr>
+              <w:lastRenderedPageBreak/>
               <w:t>full_name</w:t>
             </w:r>
           </w:p>
@@ -14758,7 +14758,6 @@
               <w:rPr>
                 <w:rFonts w:cs="Times New Roman"/>
               </w:rPr>
-              <w:lastRenderedPageBreak/>
               <w:t>email</w:t>
             </w:r>
           </w:p>
@@ -16386,7 +16385,6 @@
         <w:rPr>
           <w:rFonts w:cs="Times New Roman"/>
         </w:rPr>
-        <w:lastRenderedPageBreak/>
         <w:t xml:space="preserve">Bảng </w:t>
       </w:r>
       <w:r>
@@ -17422,7 +17420,14 @@
               <w:rPr>
                 <w:rFonts w:cs="Times New Roman"/>
               </w:rPr>
-              <w:t>Các tính năng hoặc ưu đãi đặc biệt đi kèm khóa học (Lưu dạng JSON).</w:t>
+              <w:t xml:space="preserve">Các tính năng hoặc ưu đãi đặc biệt đi kèm khóa </w:t>
+            </w:r>
+            <w:r>
+              <w:rPr>
+                <w:rFonts w:cs="Times New Roman"/>
+              </w:rPr>
+              <w:lastRenderedPageBreak/>
+              <w:t>học (Lưu dạng JSON).</w:t>
             </w:r>
           </w:p>
         </w:tc>
@@ -17443,6 +17448,7 @@
               <w:rPr>
                 <w:rFonts w:cs="Times New Roman"/>
               </w:rPr>
+              <w:lastRenderedPageBreak/>
               <w:t>status</w:t>
             </w:r>
           </w:p>
@@ -17513,14 +17519,7 @@
               <w:rPr>
                 <w:rFonts w:cs="Times New Roman"/>
               </w:rPr>
-              <w:t xml:space="preserve">Tình trạng đơn: Chờ duyệt </w:t>
-            </w:r>
-            <w:r>
-              <w:rPr>
-                <w:rFonts w:cs="Times New Roman"/>
-              </w:rPr>
-              <w:lastRenderedPageBreak/>
-              <w:t>(pending), Đang học (active), Hoàn thành (completed).</w:t>
+              <w:t>Tình trạng đơn: Chờ duyệt (pending), Đang học (active), Hoàn thành (completed).</w:t>
             </w:r>
           </w:p>
         </w:tc>
@@ -17541,7 +17540,6 @@
               <w:rPr>
                 <w:rFonts w:cs="Times New Roman"/>
               </w:rPr>
-              <w:lastRenderedPageBreak/>
               <w:t>enrolled_at</w:t>
             </w:r>
           </w:p>
@@ -18390,7 +18388,14 @@
               <w:rPr>
                 <w:rFonts w:cs="Times New Roman"/>
               </w:rPr>
-              <w:t>Nội dung câu hỏi hoặc yêu cầu cụ thể từ phía khách hàng.</w:t>
+              <w:t xml:space="preserve">Nội dung câu hỏi hoặc yêu cầu cụ thể từ phía khách </w:t>
+            </w:r>
+            <w:r>
+              <w:rPr>
+                <w:rFonts w:cs="Times New Roman"/>
+              </w:rPr>
+              <w:lastRenderedPageBreak/>
+              <w:t>hàng.</w:t>
             </w:r>
           </w:p>
         </w:tc>
@@ -18411,6 +18416,7 @@
               <w:rPr>
                 <w:rFonts w:cs="Times New Roman"/>
               </w:rPr>
+              <w:lastRenderedPageBreak/>
               <w:t>status</w:t>
             </w:r>
           </w:p>
@@ -18481,14 +18487,7 @@
               <w:rPr>
                 <w:rFonts w:cs="Times New Roman"/>
               </w:rPr>
-              <w:t xml:space="preserve">Tình trạng xử lý: Mới (new), Đang xử lý (processing), Đã hoàn thành </w:t>
-            </w:r>
-            <w:r>
-              <w:rPr>
-                <w:rFonts w:cs="Times New Roman"/>
-              </w:rPr>
-              <w:lastRenderedPageBreak/>
-              <w:t>(completed).</w:t>
+              <w:t>Tình trạng xử lý: Mới (new), Đang xử lý (processing), Đã hoàn thành (completed).</w:t>
             </w:r>
           </w:p>
         </w:tc>
@@ -18509,7 +18508,6 @@
               <w:rPr>
                 <w:rFonts w:cs="Times New Roman"/>
               </w:rPr>
-              <w:lastRenderedPageBreak/>
               <w:t>created_at</w:t>
             </w:r>
           </w:p>
@@ -19481,7 +19479,14 @@
               <w:rPr>
                 <w:rFonts w:cs="Times New Roman"/>
               </w:rPr>
-              <w:t>Ghi nhận thời gian chi tiết (giờ/phút/giây) của lượt truy cập.</w:t>
+              <w:t xml:space="preserve">Ghi nhận thời gian chi tiết (giờ/phút/giây) của </w:t>
+            </w:r>
+            <w:r>
+              <w:rPr>
+                <w:rFonts w:cs="Times New Roman"/>
+              </w:rPr>
+              <w:lastRenderedPageBreak/>
+              <w:t>lượt truy cập.</w:t>
             </w:r>
           </w:p>
         </w:tc>
@@ -19503,6 +19508,7 @@
               <w:rPr>
                 <w:rFonts w:cs="Times New Roman"/>
               </w:rPr>
+              <w:lastRenderedPageBreak/>
               <w:t>created_at</w:t>
             </w:r>
           </w:p>
@@ -19605,7 +19611,6 @@
         <w:rPr>
           <w:rFonts w:cs="Times New Roman"/>
         </w:rPr>
-        <w:lastRenderedPageBreak/>
         <w:t xml:space="preserve">Bảng </w:t>
       </w:r>
       <w:r>
@@ -20966,7 +20971,7 @@
           <w:noProof/>
         </w:rPr>
         <w:drawing>
-          <wp:anchor distT="0" distB="0" distL="114300" distR="114300" simplePos="0" relativeHeight="251644416" behindDoc="1" locked="0" layoutInCell="1" allowOverlap="1" wp14:anchorId="2B583E7D" wp14:editId="1B54D901">
+          <wp:anchor distT="0" distB="0" distL="114300" distR="114300" simplePos="0" relativeHeight="251644416" behindDoc="1" locked="0" layoutInCell="1" allowOverlap="1" wp14:anchorId="2B583E7D" wp14:editId="51A9F805">
             <wp:simplePos x="0" y="0"/>
             <wp:positionH relativeFrom="column">
               <wp:posOffset>7877</wp:posOffset>
@@ -21678,7 +21683,7 @@
           <w:noProof/>
         </w:rPr>
         <w:drawing>
-          <wp:anchor distT="0" distB="0" distL="114300" distR="114300" simplePos="0" relativeHeight="251650560" behindDoc="1" locked="0" layoutInCell="1" allowOverlap="1" wp14:anchorId="643CB649" wp14:editId="146C5711">
+          <wp:anchor distT="0" distB="0" distL="114300" distR="114300" simplePos="0" relativeHeight="251650560" behindDoc="1" locked="0" layoutInCell="1" allowOverlap="1" wp14:anchorId="643CB649" wp14:editId="19EDC4F7">
             <wp:simplePos x="0" y="0"/>
             <wp:positionH relativeFrom="column">
               <wp:posOffset>541655</wp:posOffset>
@@ -22478,6 +22483,7 @@
         <w:rPr>
           <w:rFonts w:cs="Times New Roman"/>
         </w:rPr>
+        <w:lastRenderedPageBreak/>
         <w:t>Quản trị viên có xem thông tin chi tiết, bộ lọc thông minh, thêm, xóa, sửa các khóa học một cách nhanh chóng.</w:t>
       </w:r>
     </w:p>
@@ -22494,7 +22500,6 @@
           <w:rFonts w:cs="Times New Roman"/>
           <w:noProof/>
         </w:rPr>
-        <w:lastRenderedPageBreak/>
         <w:drawing>
           <wp:inline distT="0" distB="0" distL="0" distR="0" wp14:anchorId="475110EB" wp14:editId="52F02C91">
             <wp:extent cx="5943600" cy="2871470"/>
@@ -23745,10 +23750,23 @@
         <w:pPr>
           <w:pStyle w:val="Footer"/>
           <w:pBdr>
-            <w:bottom w:val="double" w:sz="6" w:space="0" w:color="auto"/>
+            <w:bottom w:val="double" w:sz="6" w:space="1" w:color="auto"/>
           </w:pBdr>
-          <w:jc w:val="right"/>
         </w:pPr>
+      </w:p>
+      <w:p>
+        <w:pPr>
+          <w:pStyle w:val="Footer"/>
+        </w:pPr>
+        <w:r>
+          <w:t>Huỳnh Ngọc Minh Thư</w:t>
+        </w:r>
+        <w:r>
+          <w:tab/>
+        </w:r>
+        <w:r>
+          <w:tab/>
+        </w:r>
         <w:r>
           <w:fldChar w:fldCharType="begin"/>
         </w:r>
@@ -23767,22 +23785,6 @@
       </w:p>
     </w:sdtContent>
   </w:sdt>
-  <w:p>
-    <w:pPr>
-      <w:pStyle w:val="Footer"/>
-      <w:rPr>
-        <w:sz w:val="22"/>
-        <w:szCs w:val="18"/>
-      </w:rPr>
-    </w:pPr>
-    <w:r>
-      <w:rPr>
-        <w:sz w:val="22"/>
-        <w:szCs w:val="18"/>
-      </w:rPr>
-      <w:t>Huỳnh Ngọc Minh Thư</w:t>
-    </w:r>
-  </w:p>
 </w:ftr>
 </file>
 
@@ -23800,8 +23802,24 @@
       <w:p>
         <w:pPr>
           <w:pStyle w:val="Footer"/>
-          <w:jc w:val="right"/>
+          <w:pBdr>
+            <w:bottom w:val="double" w:sz="6" w:space="1" w:color="auto"/>
+          </w:pBdr>
         </w:pPr>
+      </w:p>
+      <w:p>
+        <w:pPr>
+          <w:pStyle w:val="Footer"/>
+        </w:pPr>
+        <w:r>
+          <w:t>Huỳnh Ngọc Minh Thư</w:t>
+        </w:r>
+        <w:r>
+          <w:tab/>
+        </w:r>
+        <w:r>
+          <w:tab/>
+        </w:r>
         <w:r>
           <w:fldChar w:fldCharType="begin"/>
         </w:r>
@@ -23878,13 +23896,7 @@
       <w:rPr>
         <w:sz w:val="22"/>
       </w:rPr>
-      <w:t>Xây dựng Website giới thiệu các khoá học của một Trung tâm Ngoại ngữ - Tin học.</w:t>
-    </w:r>
-    <w:r>
-      <w:rPr>
-        <w:szCs w:val="28"/>
-      </w:rPr>
-      <w:tab/>
+      <w:t>Xây dựng Website giới thiệu các khoá học của một Trung tâm Ngoại ngữ - Tin học</w:t>
     </w:r>
   </w:p>
 </w:hdr>
